--- a/Cours/Plugins.docx
+++ b/Cours/Plugins.docx
@@ -2,6 +2,99 @@
 <file path=word/document.xml><?xml version="1.0" encoding="utf-8"?>
 <w:document xmlns:wpc="http://schemas.microsoft.com/office/word/2010/wordprocessingCanvas" xmlns:cx="http://schemas.microsoft.com/office/drawing/2014/chartex" xmlns:cx1="http://schemas.microsoft.com/office/drawing/2015/9/8/chartex" xmlns:mc="http://schemas.openxmlformats.org/markup-compatibility/2006" xmlns:o="urn:schemas-microsoft-com:office:office" xmlns:r="http://schemas.openxmlformats.org/officeDocument/2006/relationships" xmlns:m="http://schemas.openxmlformats.org/officeDocument/2006/math" xmlns:v="urn:schemas-microsoft-com:vml" xmlns:wp14="http://schemas.microsoft.com/office/word/2010/wordprocessingDrawing" xmlns:wp="http://schemas.openxmlformats.org/drawingml/2006/wordprocessingDrawing" xmlns:w10="urn:schemas-microsoft-com:office:word" xmlns:w="http://schemas.openxmlformats.org/wordprocessingml/2006/main" xmlns:w14="http://schemas.microsoft.com/office/word/2010/wordml" xmlns:w15="http://schemas.microsoft.com/office/word/2012/wordml" xmlns:w16se="http://schemas.microsoft.com/office/word/2015/wordml/symex" xmlns:wpg="http://schemas.microsoft.com/office/word/2010/wordprocessingGroup" xmlns:wpi="http://schemas.microsoft.com/office/word/2010/wordprocessingInk" xmlns:wne="http://schemas.microsoft.com/office/word/2006/wordml" xmlns:wps="http://schemas.microsoft.com/office/word/2010/wordprocessingShape" mc:Ignorable="w14 w15 w16se wp14">
   <w:body>
+    <w:p>
+      <w:pPr>
+        <w:rPr>
+          <w:rFonts w:ascii="Arial" w:hAnsi="Arial" w:cs="Arial"/>
+          <w:color w:val="1D1C1D"/>
+          <w:sz w:val="28"/>
+          <w:szCs w:val="23"/>
+          <w:shd w:val="clear" w:color="auto" w:fill="00B0F0"/>
+        </w:rPr>
+      </w:pPr>
+      <w:r>
+        <w:rPr>
+          <w:rFonts w:ascii="Helvetica" w:hAnsi="Helvetica" w:cs="Helvetica"/>
+          <w:color w:val="5F6368"/>
+          <w:sz w:val="21"/>
+          <w:szCs w:val="21"/>
+          <w:shd w:val="clear" w:color="auto" w:fill="FFFFFF"/>
+        </w:rPr>
+        <w:fldChar w:fldCharType="begin"/>
+      </w:r>
+      <w:r>
+        <w:rPr>
+          <w:rFonts w:ascii="Helvetica" w:hAnsi="Helvetica" w:cs="Helvetica"/>
+          <w:color w:val="5F6368"/>
+          <w:sz w:val="21"/>
+          <w:szCs w:val="21"/>
+          <w:shd w:val="clear" w:color="auto" w:fill="FFFFFF"/>
+        </w:rPr>
+        <w:instrText xml:space="preserve"> HYPERLINK "mailto:</w:instrText>
+      </w:r>
+      <w:r>
+        <w:rPr>
+          <w:rFonts w:ascii="Helvetica" w:hAnsi="Helvetica" w:cs="Helvetica"/>
+          <w:color w:val="5F6368"/>
+          <w:sz w:val="21"/>
+          <w:szCs w:val="21"/>
+          <w:shd w:val="clear" w:color="auto" w:fill="FFFFFF"/>
+        </w:rPr>
+        <w:instrText>hamza.farouk.1959@gmail.com</w:instrText>
+      </w:r>
+      <w:r>
+        <w:rPr>
+          <w:rFonts w:ascii="Helvetica" w:hAnsi="Helvetica" w:cs="Helvetica"/>
+          <w:color w:val="5F6368"/>
+          <w:sz w:val="21"/>
+          <w:szCs w:val="21"/>
+          <w:shd w:val="clear" w:color="auto" w:fill="FFFFFF"/>
+        </w:rPr>
+        <w:instrText xml:space="preserve">" </w:instrText>
+      </w:r>
+      <w:r>
+        <w:rPr>
+          <w:rFonts w:ascii="Helvetica" w:hAnsi="Helvetica" w:cs="Helvetica"/>
+          <w:color w:val="5F6368"/>
+          <w:sz w:val="21"/>
+          <w:szCs w:val="21"/>
+          <w:shd w:val="clear" w:color="auto" w:fill="FFFFFF"/>
+        </w:rPr>
+        <w:fldChar w:fldCharType="separate"/>
+      </w:r>
+      <w:r>
+        <w:rPr>
+          <w:rStyle w:val="Lienhypertexte"/>
+          <w:rFonts w:ascii="Helvetica" w:hAnsi="Helvetica" w:cs="Helvetica"/>
+          <w:sz w:val="21"/>
+          <w:szCs w:val="21"/>
+          <w:shd w:val="clear" w:color="auto" w:fill="FFFFFF"/>
+        </w:rPr>
+        <w:t>hamza.farouk.1959@gmail.com</w:t>
+      </w:r>
+      <w:r>
+        <w:rPr>
+          <w:rFonts w:ascii="Helvetica" w:hAnsi="Helvetica" w:cs="Helvetica"/>
+          <w:color w:val="5F6368"/>
+          <w:sz w:val="21"/>
+          <w:szCs w:val="21"/>
+          <w:shd w:val="clear" w:color="auto" w:fill="FFFFFF"/>
+        </w:rPr>
+        <w:fldChar w:fldCharType="end"/>
+      </w:r>
+      <w:r>
+        <w:rPr>
+          <w:rFonts w:ascii="Helvetica" w:hAnsi="Helvetica" w:cs="Helvetica"/>
+          <w:color w:val="5F6368"/>
+          <w:sz w:val="21"/>
+          <w:szCs w:val="21"/>
+          <w:shd w:val="clear" w:color="auto" w:fill="FFFFFF"/>
+        </w:rPr>
+        <w:t xml:space="preserve"> email slack</w:t>
+      </w:r>
+      <w:bookmarkStart w:id="0" w:name="_GoBack"/>
+      <w:bookmarkEnd w:id="0"/>
+    </w:p>
     <w:p>
       <w:pPr>
         <w:pStyle w:val="Paragraphedeliste"/>
@@ -701,8 +794,6 @@
           <w:sz w:val="32"/>
         </w:rPr>
       </w:pPr>
-      <w:bookmarkStart w:id="0" w:name="_GoBack"/>
-      <w:bookmarkEnd w:id="0"/>
     </w:p>
     <w:p>
       <w:pPr>
@@ -760,7 +851,6 @@
         <w:rPr>
           <w:sz w:val="32"/>
         </w:rPr>
-        <w:lastRenderedPageBreak/>
         <w:t>rconter</w:t>
       </w:r>
       <w:proofErr w:type="spellEnd"/>
@@ -1931,6 +2021,7 @@
           <w:szCs w:val="20"/>
           <w:lang w:eastAsia="fr-FR"/>
         </w:rPr>
+        <w:lastRenderedPageBreak/>
         <w:t>https://www.yahoobaba.net/web-resources</w:t>
       </w:r>
     </w:p>
@@ -2023,7 +2114,6 @@
           <w:szCs w:val="20"/>
           <w:lang w:eastAsia="fr-FR"/>
         </w:rPr>
-        <w:lastRenderedPageBreak/>
         <w:t>https://themeforest.net/category/all</w:t>
       </w:r>
     </w:p>
